--- a/P1项目问题答案.docx
+++ b/P1项目问题答案.docx
@@ -74,29 +74,7 @@
           <w:sz w:val="22"/>
           <w:szCs w:val="22"/>
         </w:rPr>
-        <w:t xml:space="preserve"> </w:t>
-      </w:r>
-      <w:proofErr w:type="spellStart"/>
-      <w:r>
-        <w:rPr>
-          <w:rStyle w:val="qowt-font1-timesnewroman"/>
-          <w:rFonts w:ascii="Calibri" w:hAnsi="Calibri"/>
-          <w:color w:val="000000"/>
-          <w:sz w:val="22"/>
-          <w:szCs w:val="22"/>
-        </w:rPr>
-        <w:t>Stroop</w:t>
-      </w:r>
-      <w:proofErr w:type="spellEnd"/>
-      <w:r>
-        <w:rPr>
-          <w:rStyle w:val="qowt-font1-timesnewroman"/>
-          <w:rFonts w:ascii="Calibri" w:hAnsi="Calibri"/>
-          <w:color w:val="000000"/>
-          <w:sz w:val="22"/>
-          <w:szCs w:val="22"/>
-        </w:rPr>
-        <w:t xml:space="preserve"> </w:t>
+        <w:t xml:space="preserve"> Stroop </w:t>
       </w:r>
       <w:r>
         <w:rPr>
@@ -812,7 +790,25 @@
           <w:sz w:val="21"/>
           <w:szCs w:val="21"/>
         </w:rPr>
-        <w:t>（代表两种不同的文字条件的样本均值之间没有显著差异）</w:t>
+        <w:t>（代表两种不同的文字条件的</w:t>
+      </w:r>
+      <w:r>
+        <w:rPr>
+          <w:rFonts w:ascii="Calibri" w:hAnsi="Calibri" w:hint="eastAsia"/>
+          <w:color w:val="FF0000"/>
+          <w:sz w:val="21"/>
+          <w:szCs w:val="21"/>
+        </w:rPr>
+        <w:t>总体</w:t>
+      </w:r>
+      <w:r>
+        <w:rPr>
+          <w:rFonts w:ascii="Calibri" w:hAnsi="Calibri" w:hint="eastAsia"/>
+          <w:color w:val="000000"/>
+          <w:sz w:val="21"/>
+          <w:szCs w:val="21"/>
+        </w:rPr>
+        <w:t>均值之间没有显著差异）</w:t>
       </w:r>
     </w:p>
     <w:p>
@@ -1021,7 +1017,25 @@
           <w:sz w:val="21"/>
           <w:szCs w:val="21"/>
         </w:rPr>
-        <w:t>（代表两种不同的文字条件的样本均值之间有显著差异）</w:t>
+        <w:t>（代表两种不同的文字条件的</w:t>
+      </w:r>
+      <w:r>
+        <w:rPr>
+          <w:rFonts w:ascii="Calibri" w:hAnsi="Calibri" w:hint="eastAsia"/>
+          <w:color w:val="FF0000"/>
+          <w:sz w:val="21"/>
+          <w:szCs w:val="21"/>
+        </w:rPr>
+        <w:t>总体</w:t>
+      </w:r>
+      <w:r>
+        <w:rPr>
+          <w:rFonts w:ascii="Calibri" w:hAnsi="Calibri" w:hint="eastAsia"/>
+          <w:color w:val="000000"/>
+          <w:sz w:val="21"/>
+          <w:szCs w:val="21"/>
+        </w:rPr>
+        <w:t>均值之间有显著差异）</w:t>
       </w:r>
     </w:p>
     <w:p>
@@ -1109,7 +1123,7 @@
           <w:sz w:val="21"/>
           <w:szCs w:val="21"/>
         </w:rPr>
-        <w:t>样本</w:t>
+        <w:t>总体</w:t>
       </w:r>
       <w:r>
         <w:rPr>
@@ -1127,7 +1141,25 @@
           <w:sz w:val="21"/>
           <w:szCs w:val="21"/>
         </w:rPr>
-        <w:t>，此处的均值指样本的平均时间</w:t>
+        <w:t>，此处的均值指</w:t>
+      </w:r>
+      <w:r>
+        <w:rPr>
+          <w:rFonts w:ascii="Calibri" w:hAnsi="Calibri" w:hint="eastAsia"/>
+          <w:color w:val="000000"/>
+          <w:sz w:val="21"/>
+          <w:szCs w:val="21"/>
+        </w:rPr>
+        <w:t>总体</w:t>
+      </w:r>
+      <w:r>
+        <w:rPr>
+          <w:rFonts w:ascii="Calibri" w:hAnsi="Calibri" w:hint="eastAsia"/>
+          <w:color w:val="000000"/>
+          <w:sz w:val="21"/>
+          <w:szCs w:val="21"/>
+        </w:rPr>
+        <w:t>的平均时间</w:t>
       </w:r>
       <w:r>
         <w:rPr>
@@ -1233,7 +1265,7 @@
           <w:sz w:val="22"/>
           <w:szCs w:val="22"/>
         </w:rPr>
-        <w:t>样本</w:t>
+        <w:t>总体</w:t>
       </w:r>
       <w:r>
         <w:rPr>
@@ -1260,7 +1292,25 @@
           <w:sz w:val="21"/>
           <w:szCs w:val="21"/>
         </w:rPr>
-        <w:t>此处的均值指样本的平均时间；</w:t>
+        <w:t>此处的均值指</w:t>
+      </w:r>
+      <w:r>
+        <w:rPr>
+          <w:rFonts w:ascii="Calibri" w:hAnsi="Calibri" w:hint="eastAsia"/>
+          <w:color w:val="000000"/>
+          <w:sz w:val="21"/>
+          <w:szCs w:val="21"/>
+        </w:rPr>
+        <w:t>总体</w:t>
+      </w:r>
+      <w:r>
+        <w:rPr>
+          <w:rFonts w:ascii="Calibri" w:hAnsi="Calibri" w:hint="eastAsia"/>
+          <w:color w:val="000000"/>
+          <w:sz w:val="21"/>
+          <w:szCs w:val="21"/>
+        </w:rPr>
+        <w:t>的平均时间；</w:t>
       </w:r>
     </w:p>
     <w:p>
@@ -1524,7 +1574,7 @@
         <w:ind w:firstLine="420"/>
         <w:jc w:val="both"/>
         <w:rPr>
-          <w:rFonts w:ascii="Calibri" w:hAnsi="Calibri"/>
+          <w:rFonts w:ascii="Calibri" w:hAnsi="Calibri" w:hint="eastAsia"/>
           <w:color w:val="000000"/>
           <w:sz w:val="21"/>
           <w:szCs w:val="21"/>
@@ -1592,6 +1642,17 @@
           <w:szCs w:val="21"/>
         </w:rPr>
         <w:t>检测</w:t>
+      </w:r>
+      <w:bookmarkStart w:id="0" w:name="_GoBack"/>
+      <w:bookmarkEnd w:id="0"/>
+      <w:r>
+        <w:rPr>
+          <w:rFonts w:ascii="Calibri" w:hAnsi="Calibri" w:hint="eastAsia"/>
+          <w:color w:val="000000"/>
+          <w:sz w:val="21"/>
+          <w:szCs w:val="21"/>
+        </w:rPr>
+        <w:t xml:space="preserve">   </w:t>
       </w:r>
     </w:p>
     <w:p>
@@ -1602,20 +1663,11 @@
         <w:ind w:firstLine="420"/>
         <w:jc w:val="both"/>
         <w:rPr>
-          <w:rFonts w:ascii="Calibri" w:hAnsi="Calibri" w:hint="eastAsia"/>
-          <w:sz w:val="21"/>
-          <w:szCs w:val="21"/>
-        </w:rPr>
-      </w:pPr>
-      <w:r>
-        <w:rPr>
-          <w:rFonts w:ascii="Calibri" w:hAnsi="Calibri" w:hint="eastAsia"/>
-          <w:color w:val="000000"/>
-          <w:sz w:val="21"/>
-          <w:szCs w:val="21"/>
-        </w:rPr>
-        <w:t xml:space="preserve">   </w:t>
-      </w:r>
+          <w:rFonts w:ascii="Calibri" w:hAnsi="Calibri"/>
+          <w:sz w:val="21"/>
+          <w:szCs w:val="21"/>
+        </w:rPr>
+      </w:pPr>
       <w:r>
         <w:rPr>
           <w:rFonts w:ascii="Calibri" w:hAnsi="Calibri" w:hint="eastAsia"/>
@@ -1643,7 +1695,7 @@
         <w:ind w:firstLine="420"/>
         <w:jc w:val="both"/>
         <w:rPr>
-          <w:rFonts w:ascii="Calibri" w:hAnsi="Calibri" w:hint="eastAsia"/>
+          <w:rFonts w:ascii="Calibri" w:hAnsi="Calibri"/>
           <w:sz w:val="21"/>
           <w:szCs w:val="21"/>
         </w:rPr>
@@ -1722,7 +1774,7 @@
         <w:ind w:firstLine="420"/>
         <w:jc w:val="both"/>
         <w:rPr>
-          <w:rFonts w:ascii="Calibri" w:hAnsi="Calibri" w:hint="eastAsia"/>
+          <w:rFonts w:ascii="Calibri" w:hAnsi="Calibri"/>
           <w:color w:val="FF0000"/>
           <w:sz w:val="21"/>
           <w:szCs w:val="21"/>
@@ -1736,7 +1788,6 @@
         </w:rPr>
         <w:t>由于</w:t>
       </w:r>
-      <w:proofErr w:type="spellStart"/>
       <w:r>
         <w:rPr>
           <w:rFonts w:ascii="Calibri" w:hAnsi="Calibri" w:hint="eastAsia"/>
@@ -1745,7 +1796,6 @@
         </w:rPr>
         <w:t>sk</w:t>
       </w:r>
-      <w:proofErr w:type="spellEnd"/>
       <w:r>
         <w:rPr>
           <w:rFonts w:ascii="Calibri" w:hAnsi="Calibri"/>
@@ -2380,60 +2430,60 @@
           <w:numId w:val="6"/>
         </w:numPr>
         <w:ind w:firstLineChars="0"/>
+      </w:pPr>
+      <w:r>
         <w:rPr>
           <w:rFonts w:hint="eastAsia"/>
         </w:rPr>
-      </w:pPr>
+        <w:t>用</w:t>
+      </w:r>
       <w:r>
         <w:rPr>
           <w:rFonts w:hint="eastAsia"/>
         </w:rPr>
-        <w:t>用折线图表示每对数据的值如下：</w:t>
+        <w:t>直方图</w:t>
+      </w:r>
+      <w:r>
+        <w:rPr>
+          <w:rFonts w:hint="eastAsia"/>
+        </w:rPr>
+        <w:t>表示每对数据的</w:t>
+      </w:r>
+      <w:r>
+        <w:rPr>
+          <w:rFonts w:hint="eastAsia"/>
+        </w:rPr>
+        <w:t>差</w:t>
+      </w:r>
+      <w:r>
+        <w:rPr>
+          <w:rFonts w:hint="eastAsia"/>
+        </w:rPr>
+        <w:t>值如下：</w:t>
       </w:r>
     </w:p>
     <w:p>
       <w:pPr>
         <w:pStyle w:val="a7"/>
         <w:ind w:left="720" w:firstLineChars="0" w:firstLine="0"/>
+      </w:pPr>
+      <w:r>
         <w:rPr>
           <w:rFonts w:hint="eastAsia"/>
         </w:rPr>
-      </w:pPr>
+        <w:t>（</w:t>
+      </w:r>
       <w:r>
         <w:rPr>
           <w:rFonts w:hint="eastAsia"/>
         </w:rPr>
-        <w:t>（</w:t>
+        <w:t>横轴表示差值的组距，纵轴表示相应的频数</w:t>
       </w:r>
       <w:r>
         <w:rPr>
           <w:rFonts w:hint="eastAsia"/>
         </w:rPr>
-        <w:t>蓝线表示参与者在条件</w:t>
-      </w:r>
-      <w:r>
-        <w:rPr>
-          <w:rFonts w:hint="eastAsia"/>
-        </w:rPr>
-        <w:t>a</w:t>
-      </w:r>
-      <w:r>
-        <w:rPr>
-          <w:rFonts w:hint="eastAsia"/>
-        </w:rPr>
-        <w:t>下所用的时间，红线表示参与者在条件</w:t>
-      </w:r>
-      <w:r>
-        <w:rPr>
-          <w:rFonts w:hint="eastAsia"/>
-        </w:rPr>
-        <w:t>b</w:t>
-      </w:r>
-      <w:r>
-        <w:rPr>
-          <w:rFonts w:hint="eastAsia"/>
-        </w:rPr>
-        <w:t>下所用的时间）</w:t>
+        <w:t>）</w:t>
       </w:r>
     </w:p>
     <w:p>
@@ -2449,10 +2499,10 @@
           <w:noProof/>
         </w:rPr>
         <w:drawing>
-          <wp:inline distT="0" distB="0" distL="0" distR="0" wp14:anchorId="51E87E3F" wp14:editId="518B8F10">
-            <wp:extent cx="4338320" cy="2412886"/>
-            <wp:effectExtent l="0" t="0" r="5080" b="635"/>
-            <wp:docPr id="5" name="图片 1"/>
+          <wp:inline distT="0" distB="0" distL="0" distR="0" wp14:anchorId="0D031C7E" wp14:editId="67DDA8D0">
+            <wp:extent cx="4606034" cy="2865120"/>
+            <wp:effectExtent l="0" t="0" r="0" b="5080"/>
+            <wp:docPr id="6" name="图片 1"/>
             <wp:cNvGraphicFramePr>
               <a:graphicFrameLocks xmlns:a="http://schemas.openxmlformats.org/drawingml/2006/main" noChangeAspect="1"/>
             </wp:cNvGraphicFramePr>
@@ -2481,7 +2531,7 @@
                   <pic:spPr bwMode="auto">
                     <a:xfrm>
                       <a:off x="0" y="0"/>
-                      <a:ext cx="4338595" cy="2413039"/>
+                      <a:ext cx="4608247" cy="2866497"/>
                     </a:xfrm>
                     <a:prstGeom prst="rect">
                       <a:avLst/>
@@ -2502,20 +2552,29 @@
       <w:pPr>
         <w:pStyle w:val="a7"/>
         <w:ind w:left="720" w:firstLineChars="0" w:firstLine="0"/>
+      </w:pPr>
+      <w:r>
         <w:rPr>
           <w:rFonts w:hint="eastAsia"/>
         </w:rPr>
-      </w:pPr>
+        <w:t>从图表中可以看出，</w:t>
+      </w:r>
       <w:r>
         <w:rPr>
           <w:rFonts w:hint="eastAsia"/>
         </w:rPr>
-        <w:t>从图表中可以看出，参与者在条件</w:t>
+        <w:t>差值始终为负数，即</w:t>
       </w:r>
       <w:r>
         <w:rPr>
           <w:rFonts w:hint="eastAsia"/>
         </w:rPr>
+        <w:t>参与者在条件</w:t>
+      </w:r>
+      <w:r>
+        <w:rPr>
+          <w:rFonts w:hint="eastAsia"/>
+        </w:rPr>
         <w:t>a</w:t>
       </w:r>
       <w:r>
@@ -2536,16 +2595,6 @@
         </w:rPr>
         <w:t>，即</w:t>
       </w:r>
-    </w:p>
-    <w:p>
-      <w:pPr>
-        <w:pStyle w:val="a7"/>
-        <w:ind w:left="720" w:firstLineChars="0" w:firstLine="0"/>
-        <w:rPr>
-          <w:rFonts w:ascii="Calibri" w:hAnsi="Calibri" w:hint="eastAsia"/>
-          <w:color w:val="000000"/>
-        </w:rPr>
-      </w:pPr>
       <m:oMath>
         <m:sSub>
           <m:sSubPr>
@@ -2634,14 +2683,7 @@
           <w:rFonts w:ascii="Calibri" w:hAnsi="Calibri" w:hint="eastAsia"/>
           <w:color w:val="000000"/>
         </w:rPr>
-        <w:t>，则样本差值始终为负数，故可以</w:t>
-      </w:r>
-      <w:r>
-        <w:rPr>
-          <w:rFonts w:ascii="Calibri" w:hAnsi="Calibri" w:hint="eastAsia"/>
-          <w:color w:val="000000"/>
-        </w:rPr>
-        <w:t>以此</w:t>
+        <w:t>，故可以以此</w:t>
       </w:r>
       <w:r>
         <w:rPr>
@@ -2663,7 +2705,7 @@
         <w:pStyle w:val="a7"/>
         <w:ind w:left="720" w:firstLineChars="0" w:firstLine="0"/>
         <w:rPr>
-          <w:rFonts w:ascii="Calibri" w:hAnsi="Calibri" w:hint="eastAsia"/>
+          <w:rFonts w:ascii="Calibri" w:hAnsi="Calibri"/>
           <w:color w:val="000000"/>
         </w:rPr>
       </w:pPr>
@@ -2688,7 +2730,7 @@
               <w:pStyle w:val="a7"/>
               <w:ind w:firstLineChars="0" w:firstLine="0"/>
               <w:rPr>
-                <w:rFonts w:ascii="Calibri" w:hAnsi="Calibri" w:hint="eastAsia"/>
+                <w:rFonts w:ascii="Calibri" w:hAnsi="Calibri"/>
                 <w:color w:val="000000"/>
               </w:rPr>
             </w:pPr>
@@ -3191,7 +3233,7 @@
               <w:spacing w:before="0" w:beforeAutospacing="0" w:after="0" w:afterAutospacing="0"/>
               <w:jc w:val="both"/>
               <w:rPr>
-                <w:rFonts w:ascii="Calibri" w:hAnsi="Calibri" w:hint="eastAsia"/>
+                <w:rFonts w:ascii="Calibri" w:hAnsi="Calibri"/>
                 <w:color w:val="000000"/>
                 <w:sz w:val="24"/>
                 <w:szCs w:val="24"/>
@@ -3379,7 +3421,7 @@
               <w:spacing w:before="0" w:beforeAutospacing="0" w:after="0" w:afterAutospacing="0"/>
               <w:jc w:val="both"/>
               <w:rPr>
-                <w:rFonts w:ascii="Calibri" w:hAnsi="Calibri" w:hint="eastAsia"/>
+                <w:rFonts w:ascii="Calibri" w:hAnsi="Calibri"/>
                 <w:color w:val="000000"/>
                 <w:sz w:val="24"/>
                 <w:szCs w:val="24"/>
@@ -3467,7 +3509,7 @@
               <w:spacing w:before="0" w:beforeAutospacing="0" w:after="0" w:afterAutospacing="0"/>
               <w:jc w:val="both"/>
               <w:rPr>
-                <w:rFonts w:ascii="Calibri" w:hAnsi="Calibri" w:hint="eastAsia"/>
+                <w:rFonts w:ascii="Calibri" w:hAnsi="Calibri"/>
                 <w:color w:val="000000"/>
                 <w:sz w:val="24"/>
                 <w:szCs w:val="24"/>
@@ -3529,8 +3571,6 @@
               </w:rPr>
               <w:t xml:space="preserve">DF = </w:t>
             </w:r>
-            <w:bookmarkStart w:id="0" w:name="_GoBack"/>
-            <w:bookmarkEnd w:id="0"/>
             <w:r>
               <w:rPr>
                 <w:rFonts w:ascii="Calibri" w:hAnsi="Calibri" w:hint="eastAsia"/>
@@ -3557,7 +3597,7 @@
               <w:spacing w:before="0" w:beforeAutospacing="0" w:after="0" w:afterAutospacing="0"/>
               <w:jc w:val="both"/>
               <w:rPr>
-                <w:rFonts w:ascii="Calibri" w:hAnsi="Calibri" w:hint="eastAsia"/>
+                <w:rFonts w:ascii="Calibri" w:hAnsi="Calibri"/>
                 <w:color w:val="000000"/>
                 <w:sz w:val="24"/>
                 <w:szCs w:val="24"/>
@@ -3906,7 +3946,7 @@
         <w:pStyle w:val="a7"/>
         <w:ind w:left="720" w:firstLineChars="0" w:firstLine="0"/>
         <w:rPr>
-          <w:rFonts w:ascii="Calibri" w:hAnsi="Calibri" w:hint="eastAsia"/>
+          <w:rFonts w:ascii="Calibri" w:hAnsi="Calibri"/>
           <w:color w:val="000000"/>
         </w:rPr>
       </w:pPr>
@@ -3929,18 +3969,9 @@
       <w:pPr>
         <w:pStyle w:val="a7"/>
         <w:ind w:left="720" w:firstLineChars="0" w:firstLine="0"/>
-        <w:rPr>
-          <w:rFonts w:hint="eastAsia"/>
-        </w:rPr>
       </w:pPr>
     </w:p>
-    <w:p>
-      <w:pPr>
-        <w:rPr>
-          <w:rFonts w:hint="eastAsia"/>
-        </w:rPr>
-      </w:pPr>
-    </w:p>
+    <w:p/>
     <w:p>
       <w:pPr>
         <w:pStyle w:val="a7"/>
@@ -4349,9 +4380,6 @@
           <w:numId w:val="6"/>
         </w:numPr>
         <w:ind w:firstLineChars="0"/>
-        <w:rPr>
-          <w:rFonts w:hint="eastAsia"/>
-        </w:rPr>
       </w:pPr>
       <w:r>
         <w:rPr>
@@ -4411,27 +4439,18 @@
             <w:pPr>
               <w:pStyle w:val="a7"/>
               <w:ind w:firstLineChars="0" w:firstLine="0"/>
-              <w:rPr>
-                <w:rFonts w:hint="eastAsia"/>
-              </w:rPr>
             </w:pPr>
           </w:p>
           <w:p>
             <w:pPr>
               <w:pStyle w:val="a7"/>
               <w:ind w:firstLineChars="0" w:firstLine="0"/>
-              <w:rPr>
-                <w:rFonts w:hint="eastAsia"/>
-              </w:rPr>
             </w:pPr>
           </w:p>
           <w:p>
             <w:pPr>
               <w:pStyle w:val="a7"/>
               <w:ind w:firstLineChars="0" w:firstLine="0"/>
-              <w:rPr>
-                <w:rFonts w:hint="eastAsia"/>
-              </w:rPr>
             </w:pPr>
             <w:r>
               <w:rPr>
@@ -4502,9 +4521,6 @@
             <w:pPr>
               <w:pStyle w:val="a7"/>
               <w:ind w:firstLineChars="0" w:firstLine="0"/>
-              <w:rPr>
-                <w:rFonts w:hint="eastAsia"/>
-              </w:rPr>
             </w:pPr>
             <w:r>
               <w:rPr>
@@ -4567,9 +4583,6 @@
       <w:pPr>
         <w:pStyle w:val="a7"/>
         <w:ind w:left="720" w:firstLineChars="0" w:firstLine="0"/>
-        <w:rPr>
-          <w:rFonts w:hint="eastAsia"/>
-        </w:rPr>
       </w:pPr>
       <w:r>
         <w:rPr>
@@ -4606,9 +4619,6 @@
       <w:pPr>
         <w:pStyle w:val="a7"/>
         <w:ind w:left="720" w:firstLineChars="0" w:firstLine="0"/>
-        <w:rPr>
-          <w:rFonts w:hint="eastAsia"/>
-        </w:rPr>
       </w:pPr>
       <w:r>
         <w:rPr>
@@ -4687,90 +4697,81 @@
       <w:pPr>
         <w:pStyle w:val="a7"/>
         <w:ind w:left="720" w:firstLineChars="0" w:firstLine="0"/>
+      </w:pPr>
+      <w:r>
         <w:rPr>
           <w:rFonts w:hint="eastAsia"/>
         </w:rPr>
-      </w:pPr>
+        <w:t>条件</w:t>
+      </w:r>
       <w:r>
         <w:rPr>
           <w:rFonts w:hint="eastAsia"/>
         </w:rPr>
-        <w:t>条件</w:t>
+        <w:t>b</w:t>
       </w:r>
       <w:r>
         <w:rPr>
           <w:rFonts w:hint="eastAsia"/>
         </w:rPr>
-        <w:t>b</w:t>
+        <w:t>大部分都集中在</w:t>
       </w:r>
       <w:r>
         <w:rPr>
           <w:rFonts w:hint="eastAsia"/>
         </w:rPr>
-        <w:t>大部分都集中在</w:t>
+        <w:t>14</w:t>
       </w:r>
       <w:r>
         <w:rPr>
           <w:rFonts w:hint="eastAsia"/>
         </w:rPr>
-        <w:t>14</w:t>
+        <w:t>到</w:t>
       </w:r>
       <w:r>
         <w:rPr>
           <w:rFonts w:hint="eastAsia"/>
         </w:rPr>
-        <w:t>到</w:t>
+        <w:t>28</w:t>
       </w:r>
       <w:r>
         <w:rPr>
           <w:rFonts w:hint="eastAsia"/>
         </w:rPr>
-        <w:t>28</w:t>
+        <w:t>之间</w:t>
       </w:r>
       <w:r>
         <w:rPr>
           <w:rFonts w:hint="eastAsia"/>
         </w:rPr>
+        <w:t>，均值</w:t>
+      </w:r>
+      <w:r>
+        <w:rPr>
+          <w:rFonts w:hint="eastAsia"/>
+        </w:rPr>
+        <w:t>22.01</w:t>
+      </w:r>
+      <w:r>
+        <w:rPr>
+          <w:rFonts w:hint="eastAsia"/>
+        </w:rPr>
+        <w:t>位于</w:t>
+      </w:r>
+      <w:r>
+        <w:rPr>
+          <w:rFonts w:hint="eastAsia"/>
+        </w:rPr>
+        <w:t>22~24</w:t>
+      </w:r>
+      <w:r>
+        <w:rPr>
+          <w:rFonts w:hint="eastAsia"/>
+        </w:rPr>
         <w:t>之间</w:t>
       </w:r>
-      <w:r>
-        <w:rPr>
-          <w:rFonts w:hint="eastAsia"/>
-        </w:rPr>
-        <w:t>，均值</w:t>
-      </w:r>
-      <w:r>
-        <w:rPr>
-          <w:rFonts w:hint="eastAsia"/>
-        </w:rPr>
-        <w:t>22.01</w:t>
-      </w:r>
-      <w:r>
-        <w:rPr>
-          <w:rFonts w:hint="eastAsia"/>
-        </w:rPr>
-        <w:t>位于</w:t>
-      </w:r>
-      <w:r>
-        <w:rPr>
-          <w:rFonts w:hint="eastAsia"/>
-        </w:rPr>
-        <w:t>22~24</w:t>
-      </w:r>
-      <w:r>
-        <w:rPr>
-          <w:rFonts w:hint="eastAsia"/>
-        </w:rPr>
-        <w:t>之间</w:t>
-      </w:r>
     </w:p>
-    <w:p>
-      <w:pPr>
-        <w:rPr>
-          <w:rFonts w:hint="eastAsia"/>
-        </w:rPr>
-      </w:pPr>
-    </w:p>
+    <w:p/>
     <w:p/>
     <w:p>
       <w:pPr>
@@ -6450,7 +6451,6 @@
                 <w:szCs w:val="22"/>
               </w:rPr>
             </w:pPr>
-            <w:proofErr w:type="spellStart"/>
             <w:r>
               <w:rPr>
                 <w:rFonts w:ascii="Calibri" w:hAnsi="Calibri" w:cs="Times New Roman"/>
@@ -6458,17 +6458,7 @@
                 <w:sz w:val="22"/>
                 <w:szCs w:val="22"/>
               </w:rPr>
-              <w:t>df</w:t>
-            </w:r>
-            <w:proofErr w:type="spellEnd"/>
-            <w:r>
-              <w:rPr>
-                <w:rFonts w:ascii="Calibri" w:hAnsi="Calibri" w:cs="Times New Roman"/>
-                <w:color w:val="000000"/>
-                <w:sz w:val="22"/>
-                <w:szCs w:val="22"/>
-              </w:rPr>
-              <w:t xml:space="preserve"> = n -1</w:t>
+              <w:t>df = n -1</w:t>
             </w:r>
             <w:r>
               <w:rPr>
@@ -6520,7 +6510,6 @@
                 <w:szCs w:val="22"/>
               </w:rPr>
             </w:pPr>
-            <w:proofErr w:type="gramStart"/>
             <w:r>
               <w:rPr>
                 <w:rFonts w:ascii="Calibri" w:hAnsi="Calibri" w:cs="Times New Roman"/>
@@ -6528,17 +6517,7 @@
                 <w:sz w:val="22"/>
                 <w:szCs w:val="22"/>
               </w:rPr>
-              <w:t>t</w:t>
-            </w:r>
-            <w:proofErr w:type="gramEnd"/>
-            <w:r>
-              <w:rPr>
-                <w:rFonts w:ascii="Calibri" w:hAnsi="Calibri" w:cs="Times New Roman"/>
-                <w:color w:val="000000"/>
-                <w:sz w:val="22"/>
-                <w:szCs w:val="22"/>
-              </w:rPr>
-              <w:t xml:space="preserve"> </w:t>
+              <w:t xml:space="preserve">t </w:t>
             </w:r>
             <w:r>
               <w:rPr>
@@ -7080,7 +7059,6 @@
                 <w:szCs w:val="22"/>
               </w:rPr>
             </w:pPr>
-            <w:proofErr w:type="gramStart"/>
             <w:r>
               <w:rPr>
                 <w:rFonts w:ascii="Calibri" w:eastAsia="宋体" w:hAnsi="Calibri" w:cs="Times New Roman" w:hint="eastAsia"/>
@@ -7090,7 +7068,6 @@
               </w:rPr>
               <w:t>d</w:t>
             </w:r>
-            <w:proofErr w:type="gramEnd"/>
             <w:r>
               <w:rPr>
                 <w:rFonts w:ascii="Calibri" w:eastAsia="宋体" w:hAnsi="Calibri" w:cs="Times New Roman"/>
@@ -9588,7 +9565,7 @@
 </file>
 
 <file path=customXml/itemProps1.xml><?xml version="1.0" encoding="utf-8"?>
-<ds:datastoreItem xmlns:ds="http://schemas.openxmlformats.org/officeDocument/2006/customXml" ds:itemID="{5E040F7E-481F-AD4B-A076-F4920420DDA6}">
+<ds:datastoreItem xmlns:ds="http://schemas.openxmlformats.org/officeDocument/2006/customXml" ds:itemID="{12CD7DAD-D27D-F945-BBB8-BA7254CC29C2}">
   <ds:schemaRefs>
     <ds:schemaRef ds:uri="http://schemas.openxmlformats.org/officeDocument/2006/bibliography"/>
   </ds:schemaRefs>
